--- a/game_reviews/translations/cash-camel (Version 2).docx
+++ b/game_reviews/translations/cash-camel (Version 2).docx
@@ -8,18 +8,6 @@
       </w:pPr>
       <w:r>
         <w:t>Play Cash Camel Free - iSoftBet Slot Game Review</w:t>
-      </w:r>
-    </w:p>
-    <w:p>
-      <w:r/>
-      <w:r>
-        <w:rPr>
-          <w:b/>
-        </w:rPr>
-        <w:t>Meta description</w:t>
-      </w:r>
-      <w:r>
-        <w:t>: Experience a jovial and vibrant online gaming experience. Read our review of Cash Camel by iSoftBet and play free with multipliers up to 10x.</w:t>
       </w:r>
     </w:p>
     <w:p>
@@ -438,9 +426,18 @@
       <w:r/>
       <w:r>
         <w:rPr>
+          <w:b/>
+        </w:rPr>
+        <w:t>Play Cash Camel Free - iSoftBet Slot Game Review</w:t>
+      </w:r>
+    </w:p>
+    <w:p>
+      <w:r/>
+      <w:r>
+        <w:rPr>
           <w:i/>
         </w:rPr>
-        <w:t>Prompt for DALLE: Create a feature image for the game "Cash Camel" that will captivate the attention of potential players. The image should be in cartoon style and depict a happy Maya warrior with glasses. The warrior should be in a desert setting, surrounded by sand dunes and with the domes of an Arab city visible in the distance. The warrior should be holding a bag of gold coins and standing next to the Cash Camel himself, who is wearing his fashionable hat. The image should have vibrant colors and convey a sense of adventure and excitement that players will want to experience. Make sure the image is unique and eye-catching to stand out among other slot games.</w:t>
+        <w:t>Experience a jovial and vibrant online gaming experience. Read our review of Cash Camel by iSoftBet and play free with multipliers up to 10x.</w:t>
       </w:r>
     </w:p>
     <w:sectPr>

--- a/game_reviews/translations/cash-camel (Version 2).docx
+++ b/game_reviews/translations/cash-camel (Version 2).docx
@@ -8,6 +8,18 @@
       </w:pPr>
       <w:r>
         <w:t>Play Cash Camel Free - iSoftBet Slot Game Review</w:t>
+      </w:r>
+    </w:p>
+    <w:p>
+      <w:r/>
+      <w:r>
+        <w:rPr>
+          <w:b/>
+        </w:rPr>
+        <w:t>Meta description</w:t>
+      </w:r>
+      <w:r>
+        <w:t>: Experience a jovial and vibrant online gaming experience. Read our review of Cash Camel by iSoftBet and play free with multipliers up to 10x.</w:t>
       </w:r>
     </w:p>
     <w:p>
@@ -426,18 +438,9 @@
       <w:r/>
       <w:r>
         <w:rPr>
-          <w:b/>
-        </w:rPr>
-        <w:t>Play Cash Camel Free - iSoftBet Slot Game Review</w:t>
-      </w:r>
-    </w:p>
-    <w:p>
-      <w:r/>
-      <w:r>
-        <w:rPr>
           <w:i/>
         </w:rPr>
-        <w:t>Experience a jovial and vibrant online gaming experience. Read our review of Cash Camel by iSoftBet and play free with multipliers up to 10x.</w:t>
+        <w:t>Prompt for DALLE: Create a feature image for the game "Cash Camel" that will captivate the attention of potential players. The image should be in cartoon style and depict a happy Maya warrior with glasses. The warrior should be in a desert setting, surrounded by sand dunes and with the domes of an Arab city visible in the distance. The warrior should be holding a bag of gold coins and standing next to the Cash Camel himself, who is wearing his fashionable hat. The image should have vibrant colors and convey a sense of adventure and excitement that players will want to experience. Make sure the image is unique and eye-catching to stand out among other slot games.</w:t>
       </w:r>
     </w:p>
     <w:sectPr>
